--- a/EntregableUno/CartasGp.docx
+++ b/EntregableUno/CartasGp.docx
@@ -17,7 +17,7 @@
           <w:szCs w:val="28"/>
           <w:rtl w:val="0"/>
         </w:rPr>
-        <w:t xml:space="preserve"> </w:t>
+        <w:t xml:space="preserve">  </w:t>
       </w:r>
     </w:p>
     <w:p>
@@ -379,7 +379,7 @@
     </w:p>
     <w:sdt>
       <w:sdtPr>
-        <w:id w:val="-283355491"/>
+        <w:id w:val="500687182"/>
         <w:docPartObj>
           <w:docPartGallery w:val="Table of Contents"/>
           <w:docPartUnique w:val="1"/>
@@ -430,7 +430,7 @@
               </w:rPr>
               <w:t xml:space="preserve">Introducción</w:t>
               <w:tab/>
-              <w:t xml:space="preserve">2</w:t>
+              <w:t xml:space="preserve">3</w:t>
             </w:r>
           </w:hyperlink>
           <w:r>
@@ -960,7 +960,7 @@
               </w:rPr>
               <w:t xml:space="preserve">Descripción General del documento</w:t>
               <w:tab/>
-              <w:t xml:space="preserve">7</w:t>
+              <w:t xml:space="preserve">6</w:t>
             </w:r>
           </w:hyperlink>
           <w:r>
@@ -1152,7 +1152,7 @@
               </w:rPr>
               <w:t xml:space="preserve">Características del usuario</w:t>
               <w:tab/>
-              <w:t xml:space="preserve">8</w:t>
+              <w:t xml:space="preserve">7</w:t>
             </w:r>
           </w:hyperlink>
           <w:r>
@@ -1875,7 +1875,19 @@
         <w:rPr>
           <w:rtl w:val="0"/>
         </w:rPr>
-        <w:t xml:space="preserve">En el siguiente archivo encontrarás el contenido necesario para comprender como surgio el desarrollo del proyecto “CardGP“ donde podrás obtener desde el los objetivos , problemas , justificación etc, el proyecto se basa en la creación de un app de cartas basada en la temática de motos donde ganará la persona que lanze la carta con mayor puntaje del atributo que se haya seleccionado el ganador de cada ronda obtendrá las cartas de los otros jugadores y se mostrará su puesto en la tabla deposiciones, el jugador con mas cartas será el ganador , este proyecto busca que nuestros jugadores pasen un momento divertido con sus amigos evitando la monotonía.</w:t>
+        <w:t xml:space="preserve">En el siguiente archivo encontrarás el contenido necesario para comprender como surgio el desarrollo del proyecto “</w:t>
+      </w:r>
+      <w:r>
+        <w:rPr>
+          <w:rtl w:val="0"/>
+        </w:rPr>
+        <w:t xml:space="preserve">CardGP</w:t>
+      </w:r>
+      <w:r>
+        <w:rPr>
+          <w:rtl w:val="0"/>
+        </w:rPr>
+        <w:t xml:space="preserve">“ donde podrás obtener desde el los objetivos , problemas , justificación etc, el proyecto se basa en la creación de un app de cartas basada en la temática de motos donde ganará la persona que lanze la carta con mayor puntaje del atributo que se haya seleccionado el ganador de cada ronda obtendrá las cartas de los otros jugadores , el jugador con mas cartas será el ganador y luego de las 8 rondas salga una ranking con los ganadores  este proyecto busca que nuestros jugadores pasen un momento divertido con sus amigos evitando la monotonía.</w:t>
       </w:r>
     </w:p>
     <w:p>
@@ -1977,7 +1989,7 @@
         <w:rPr>
           <w:rtl w:val="0"/>
         </w:rPr>
-        <w:t xml:space="preserve">Para tener mejor conocimiento del alcance del sistema es necesario saber que el objetivo de este proyecto es crear un juego donde el jugador acumule el mayor número de cartas mediante la comparación de diferentes características de los modelos donde cada jugador tiene 8 cartas y puede escoger cual carta va a usar. Para este proyecto se tiene en cuenta que se va a manejar el modo multijugador donde el usuario puede crear una sala de hasta 7 personas por sala. Ganará aquel jugador que gane más cartas.</w:t>
+        <w:t xml:space="preserve">Para tener mejor conocimiento del alcance del sistema es necesario saber que el objetivo de este proyecto es crear un juego donde el jugador acumule el mayor número de cartas mediante la comparación de diferentes características de los modelos donde cada jugador tiene 8 cartas y puede escoger cual carta va a usar. Para este proyecto se tiene en cuenta que se va a manejar un un modo crear sala donde el usuario puede agregar hasta 7 personas por sala. Ganará aquel jugador que gane más puntos. Estos puntos se van ganando conforme se va ganando la ronda, un punto equivale a una carta ganada, la carta comparada quedará deshabilitada ya sea que se gane o pierda.</w:t>
       </w:r>
     </w:p>
     <w:p>
@@ -2019,7 +2031,7 @@
         <w:rPr>
           <w:rtl w:val="0"/>
         </w:rPr>
-        <w:t xml:space="preserve">Para la creación de este proyecto se mantendrá una margen de tiempo de 2 semanas desde el </w:t>
+        <w:t xml:space="preserve">Para la creación de este proyecto se mantendrá una margen de tiempo de 1 semana desde el </w:t>
       </w:r>
       <w:r>
         <w:rPr>
@@ -2039,7 +2051,7 @@
           <w:b w:val="1"/>
           <w:rtl w:val="0"/>
         </w:rPr>
-        <w:t xml:space="preserve">(08/08/2025). </w:t>
+        <w:t xml:space="preserve">(01/08/2025). </w:t>
       </w:r>
       <w:r>
         <w:rPr>
@@ -2091,18 +2103,6 @@
           <w:rtl w:val="0"/>
         </w:rPr>
         <w:t xml:space="preserve">        -Camilo Andres Losada Ramirez</w:t>
-      </w:r>
-    </w:p>
-    <w:p>
-      <w:pPr>
-        <w:spacing w:after="240" w:before="240" w:line="240" w:lineRule="auto"/>
-        <w:rPr/>
-      </w:pPr>
-      <w:r>
-        <w:rPr>
-          <w:rtl w:val="0"/>
-        </w:rPr>
-        <w:t xml:space="preserve">Como es el inicio de un proyecto que no tiene demasiada proyección se maneja el modo multijugador de manera local. </w:t>
       </w:r>
     </w:p>
     <w:p>
@@ -2203,48 +2203,9 @@
     </w:p>
     <w:p>
       <w:pPr>
-        <w:rPr/>
-      </w:pPr>
-      <w:r>
-        <w:rPr>
-          <w:rtl w:val="0"/>
-        </w:rPr>
-      </w:r>
-    </w:p>
-    <w:p>
-      <w:pPr>
-        <w:ind w:left="720" w:firstLine="0"/>
-        <w:rPr/>
-      </w:pPr>
-      <w:r>
-        <w:rPr>
-          <w:b w:val="1"/>
-          <w:rtl w:val="0"/>
-        </w:rPr>
-        <w:t xml:space="preserve">-Multijugador:</w:t>
-      </w:r>
-      <w:r>
-        <w:rPr>
-          <w:color w:val="001d35"/>
-          <w:highlight w:val="white"/>
-          <w:rtl w:val="0"/>
-        </w:rPr>
-        <w:t xml:space="preserve">multijugador se refiere a un </w:t>
-      </w:r>
-      <w:r>
-        <w:rPr>
-          <w:rtl w:val="0"/>
-        </w:rPr>
-        <w:t xml:space="preserve">juego en el que varios jugadores pueden interactuar y participar simultáneamente, ya sea compitiendo entre sí, colaborando en equipo, o jugando contra el propio juego manejado por un sistema</w:t>
-      </w:r>
-      <w:r>
-        <w:rPr>
-          <w:color w:val="001d35"/>
-          <w:highlight w:val="white"/>
-          <w:rtl w:val="0"/>
-        </w:rPr>
-        <w:t xml:space="preserve">.</w:t>
-      </w:r>
+        <w:ind w:left="0" w:firstLine="0"/>
+        <w:rPr/>
+      </w:pPr>
       <w:r>
         <w:rPr>
           <w:rtl w:val="0"/>
@@ -2830,13 +2791,18 @@
           <w:b w:val="1"/>
           <w:rtl w:val="0"/>
         </w:rPr>
-        <w:t xml:space="preserve">Problemática :</w:t>
-      </w:r>
-      <w:r>
-        <w:rPr>
-          <w:rtl w:val="0"/>
-        </w:rPr>
-        <w:t xml:space="preserve"> Acabar el problema principal por el cual surge el proyecto</w:t>
+        <w:t xml:space="preserve">Problemática : </w:t>
+      </w:r>
+      <w:r>
+        <w:rPr>
+          <w:rtl w:val="0"/>
+        </w:rPr>
+        <w:t xml:space="preserve">Define cuál será la problemática que se va tomar para este proyecto</w:t>
+      </w:r>
+      <w:r>
+        <w:rPr>
+          <w:rtl w:val="0"/>
+        </w:rPr>
       </w:r>
     </w:p>
     <w:p>
@@ -3228,7 +3194,7 @@
         <w:rPr>
           <w:rtl w:val="0"/>
         </w:rPr>
-        <w:t xml:space="preserve">La necesidad de juegos de cartas con temática de motos surge a partir de la escasez que hay sobre dichos juegos no solamente de manera virtual sino también que de manera física se encuentran pero estan muy desactualizados ,además buscan realizando de manera multijugador para que los usuarios puedan disfrutar con sus compañeros </w:t>
+        <w:t xml:space="preserve">La necesidad de juegos de cartas con temática de motos surge a partir de la escasez que hay sobre dichos juegos no solamente de manera virtual sino también que de manera física se encuentran pero estan muy desactualizados ,además buscan que los usuarios puedan disfrutar con sus compañeros donde con un dispositivo podrás jugar mediante turno donde se cambiará a la carta que tu tengas</w:t>
       </w:r>
     </w:p>
     <w:p>
@@ -3297,7 +3263,7 @@
         <w:rPr>
           <w:rtl w:val="0"/>
         </w:rPr>
-        <w:t xml:space="preserve">Desarrollar un sistema de jugabilidad tipo multijugador de manera local, con una temática de competencia con cartas según su nivel de poder. El juego debe tener la capacidad de brindarle al usuario encargado de la sala escoger la cantidad de participantes en dicha partida, con restricciones básicas como mínimo dos integrantes y máximo siete integrantes por sala. Se desarrollará únicamente para aplicativo web con diseño limpio e interactivo para los diferentes tipos de usuarios como el usuario administrador de la partida y los participantes generales.</w:t>
+        <w:t xml:space="preserve">Desarrollar un sistema de manera local,donde cada carta tendrá su atributo y dependiendo el atributo mayor se decidirá un jugador. El juego debe tener la capacidad de brindarle al usuario encargado de la sala escoger agregar a los usuarios que quiera que ingresen a la sala, con restricciones básicas como mínimo dos integrantes y máximo siete integrantes por sala. Se desarrollará únicamente para aplicativo web con diseño limpio e interactivo para los diferentes tipos de usuarios como el usuario administrador de la sala y los jugadores</w:t>
       </w:r>
     </w:p>
     <w:p>
@@ -3321,7 +3287,7 @@
         <w:rPr>
           <w:rtl w:val="0"/>
         </w:rPr>
-        <w:t xml:space="preserve">El objetivo debe ser alcanzado mediante el desarrollo limpio, estructurado y con buenas prácticas, implementando patrones de diseño, principios SOLID, estructura en Ncapas y metodologías ágiles para el trabajo productivo en equipo como Scrum. Los lenguajes utilizados para el desarrollo deben ser C# con .Net core para el Back-end y Angular con angular Material para el Front-end.</w:t>
+        <w:t xml:space="preserve">El objetivo debe ser alcanzado mediante el tiempo estimado  para el desarrollo de este proyecto se usara angular por que nos permite realizarlo de manera rápida y organizada </w:t>
       </w:r>
       <w:r>
         <w:rPr>
@@ -3470,7 +3436,7 @@
         <w:rPr>
           <w:rtl w:val="0"/>
         </w:rPr>
-        <w:t xml:space="preserve">Se generará una tabla de posiciones de las tres personas que más cartas tienen.</w:t>
+        <w:t xml:space="preserve">Se generará una tabla de posiciones de las tres personas que más puntos tienen.</w:t>
       </w:r>
       <w:r>
         <w:rPr>
@@ -3481,10 +3447,9 @@
     <w:p>
       <w:pPr>
         <w:pStyle w:val="Heading1"/>
-        <w:jc w:val="left"/>
-        <w:rPr/>
-      </w:pPr>
-      <w:bookmarkStart w:colFirst="0" w:colLast="0" w:name="_kksptw5op1xv" w:id="31"/>
+        <w:rPr/>
+      </w:pPr>
+      <w:bookmarkStart w:colFirst="0" w:colLast="0" w:name="_11sgi6odb5ul" w:id="31"/>
       <w:bookmarkEnd w:id="31"/>
       <w:r>
         <w:rPr>
@@ -3494,48 +3459,74 @@
     </w:p>
     <w:p>
       <w:pPr>
+        <w:rPr/>
+      </w:pPr>
+      <w:r>
+        <w:rPr>
+          <w:rtl w:val="0"/>
+        </w:rPr>
+      </w:r>
+    </w:p>
+    <w:p>
+      <w:pPr>
         <w:pStyle w:val="Heading1"/>
-        <w:rPr/>
-      </w:pPr>
-      <w:bookmarkStart w:colFirst="0" w:colLast="0" w:name="_11sgi6odb5ul" w:id="32"/>
-      <w:bookmarkEnd w:id="32"/>
-      <w:r>
-        <w:rPr>
-          <w:rtl w:val="0"/>
-        </w:rPr>
-        <w:tab/>
-      </w:r>
-    </w:p>
-    <w:p>
-      <w:pPr>
-        <w:pStyle w:val="Heading1"/>
+        <w:jc w:val="center"/>
         <w:rPr>
           <w:sz w:val="40"/>
           <w:szCs w:val="40"/>
         </w:rPr>
       </w:pPr>
-      <w:bookmarkStart w:colFirst="0" w:colLast="0" w:name="_grmcqgb5ybgj" w:id="33"/>
+      <w:bookmarkStart w:colFirst="0" w:colLast="0" w:name="_cqfjxtd86zii" w:id="32"/>
+      <w:bookmarkEnd w:id="32"/>
+      <w:r>
+        <w:rPr>
+          <w:sz w:val="40"/>
+          <w:szCs w:val="40"/>
+          <w:rtl w:val="0"/>
+        </w:rPr>
+        <w:t xml:space="preserve">Descripción General del documento</w:t>
+      </w:r>
+    </w:p>
+    <w:p>
+      <w:pPr>
+        <w:jc w:val="left"/>
+        <w:rPr/>
+      </w:pPr>
+      <w:r>
+        <w:rPr>
+          <w:rtl w:val="0"/>
+        </w:rPr>
+      </w:r>
+    </w:p>
+    <w:p>
+      <w:pPr>
+        <w:rPr/>
+      </w:pPr>
+      <w:r>
+        <w:rPr>
+          <w:rtl w:val="0"/>
+        </w:rPr>
+        <w:t xml:space="preserve">El documento que se está trabajando actualmente aborda todo lo necesario para comprender lo que se va a utilizar para el proyecto, donde describimos desde los objetivos del proyecto hasta los requerimientos necesarios que se tiene que tener en cuenta. con esto cualquier persona podra buscar lo que necesita modificar y facilitar la codificación</w:t>
+      </w:r>
+    </w:p>
+    <w:p>
+      <w:pPr>
+        <w:rPr/>
+      </w:pPr>
+      <w:r>
+        <w:rPr>
+          <w:rtl w:val="0"/>
+        </w:rPr>
+        <w:t xml:space="preserve"> </w:t>
+      </w:r>
+    </w:p>
+    <w:p>
+      <w:pPr>
+        <w:pStyle w:val="Heading1"/>
+        <w:rPr/>
+      </w:pPr>
+      <w:bookmarkStart w:colFirst="0" w:colLast="0" w:name="_5vpl99a20es4" w:id="33"/>
       <w:bookmarkEnd w:id="33"/>
-      <w:r>
-        <w:rPr>
-          <w:rtl w:val="0"/>
-        </w:rPr>
-      </w:r>
-    </w:p>
-    <w:p>
-      <w:pPr>
-        <w:rPr/>
-      </w:pPr>
-      <w:r>
-        <w:rPr>
-          <w:rtl w:val="0"/>
-        </w:rPr>
-      </w:r>
-    </w:p>
-    <w:p>
-      <w:pPr>
-        <w:rPr/>
-      </w:pPr>
       <w:r>
         <w:rPr>
           <w:rtl w:val="0"/>
@@ -3551,7 +3542,7 @@
           <w:szCs w:val="40"/>
         </w:rPr>
       </w:pPr>
-      <w:bookmarkStart w:colFirst="0" w:colLast="0" w:name="_cqfjxtd86zii" w:id="34"/>
+      <w:bookmarkStart w:colFirst="0" w:colLast="0" w:name="_thq9kshic9uz" w:id="34"/>
       <w:bookmarkEnd w:id="34"/>
       <w:r>
         <w:rPr>
@@ -3559,49 +3550,34 @@
           <w:szCs w:val="40"/>
           <w:rtl w:val="0"/>
         </w:rPr>
-        <w:t xml:space="preserve">Descripción General del documento</w:t>
-      </w:r>
-    </w:p>
-    <w:p>
-      <w:pPr>
-        <w:jc w:val="left"/>
-        <w:rPr/>
-      </w:pPr>
-      <w:r>
-        <w:rPr>
-          <w:rtl w:val="0"/>
-        </w:rPr>
-      </w:r>
-    </w:p>
-    <w:p>
-      <w:pPr>
-        <w:rPr/>
-      </w:pPr>
-      <w:r>
-        <w:rPr>
-          <w:rtl w:val="0"/>
-        </w:rPr>
-        <w:t xml:space="preserve">El documento que se está trabajando actualmente aborda todo lo necesario para comprender lo que se va a utilizar para el proyecto, donde describimos desde los objetivos del proyecto hasta los requerimientos necesarios que se tiene que tener en cuenta. con esto cualquier persona podra buscar lo que necesita modificar y facilitar la codificacion</w:t>
-      </w:r>
-    </w:p>
-    <w:p>
-      <w:pPr>
-        <w:rPr/>
-      </w:pPr>
-      <w:r>
-        <w:rPr>
-          <w:rtl w:val="0"/>
-        </w:rPr>
-        <w:t xml:space="preserve"> </w:t>
-      </w:r>
-    </w:p>
-    <w:p>
-      <w:pPr>
-        <w:pStyle w:val="Heading1"/>
-        <w:rPr/>
-      </w:pPr>
-      <w:bookmarkStart w:colFirst="0" w:colLast="0" w:name="_5vpl99a20es4" w:id="35"/>
-      <w:bookmarkEnd w:id="35"/>
+        <w:t xml:space="preserve">Descripción general del producto</w:t>
+      </w:r>
+    </w:p>
+    <w:p>
+      <w:pPr>
+        <w:rPr/>
+      </w:pPr>
+      <w:r>
+        <w:rPr>
+          <w:rtl w:val="0"/>
+        </w:rPr>
+      </w:r>
+    </w:p>
+    <w:p>
+      <w:pPr>
+        <w:rPr/>
+      </w:pPr>
+      <w:r>
+        <w:rPr>
+          <w:rtl w:val="0"/>
+        </w:rPr>
+        <w:t xml:space="preserve">Este producto tiene como finalidad un app de cartas con temática de motos el cual contará con un login , un home donde habrá un botón de unirse a la sala para ingresar a los participantes y una vez agregue la persona podrá iniciar la partida</w:t>
+      </w:r>
+    </w:p>
+    <w:p>
+      <w:pPr>
+        <w:rPr/>
+      </w:pPr>
       <w:r>
         <w:rPr>
           <w:rtl w:val="0"/>
@@ -3617,40 +3593,186 @@
           <w:szCs w:val="40"/>
         </w:rPr>
       </w:pPr>
-      <w:bookmarkStart w:colFirst="0" w:colLast="0" w:name="_thq9kshic9uz" w:id="36"/>
-      <w:bookmarkEnd w:id="36"/>
+      <w:bookmarkStart w:colFirst="0" w:colLast="0" w:name="_y432aq3lco9w" w:id="35"/>
+      <w:bookmarkEnd w:id="35"/>
       <w:r>
         <w:rPr>
           <w:sz w:val="40"/>
           <w:szCs w:val="40"/>
           <w:rtl w:val="0"/>
         </w:rPr>
-        <w:t xml:space="preserve">Descripción general del producto</w:t>
-      </w:r>
-    </w:p>
-    <w:p>
-      <w:pPr>
-        <w:rPr/>
-      </w:pPr>
-      <w:r>
-        <w:rPr>
-          <w:rtl w:val="0"/>
-        </w:rPr>
-      </w:r>
-    </w:p>
-    <w:p>
-      <w:pPr>
+        <w:t xml:space="preserve">Perspectiva de producto</w:t>
+      </w:r>
+    </w:p>
+    <w:p>
+      <w:pPr>
+        <w:rPr/>
+      </w:pPr>
+      <w:r>
+        <w:rPr>
+          <w:rtl w:val="0"/>
+        </w:rPr>
+      </w:r>
+    </w:p>
+    <w:p>
+      <w:pPr>
+        <w:rPr/>
+      </w:pPr>
+      <w:r>
+        <w:rPr>
+          <w:rtl w:val="0"/>
+        </w:rPr>
+        <w:t xml:space="preserve">El aplicativo web con temática de jugabilidad de cartas con distintos tipos de poderes tiene como fin llegar a cualquier tipo de usuarios que deseen pasar un buen rato con amigos o conocidos. Los usuarios podrán compartir momentos agradables a medida que van conociendo el amplio mundo de las motocicletas deportivas de alto cilindraje ya que está enfocado en hacer competir con cartas donde se describen las características de cada motocicleta con la que cada jugador va a competir. El entregable de este desarrollo es que cada usuario ya sea administrador o participante pueda disfrutar de una partida sin trabas ni errores que impidan la buena experiencia de jugabilidad.</w:t>
+      </w:r>
+    </w:p>
+    <w:p>
+      <w:pPr>
+        <w:rPr/>
+      </w:pPr>
+      <w:r>
+        <w:rPr>
+          <w:rtl w:val="0"/>
+        </w:rPr>
+      </w:r>
+    </w:p>
+    <w:p>
+      <w:pPr>
+        <w:pStyle w:val="Heading1"/>
+        <w:jc w:val="center"/>
         <w:rPr>
           <w:sz w:val="40"/>
           <w:szCs w:val="40"/>
         </w:rPr>
       </w:pPr>
-      <w:r>
-        <w:rPr>
-          <w:rtl w:val="0"/>
-        </w:rPr>
-        <w:t xml:space="preserve">Este producto tiene como finalidad un app de cartas con temática de motos de las cuales se podrá jugar de manera multijugador con varios jugadores , para esto la persona creadora de la sala selecciona la cantidad máxima de integrantes donde el mínimo es 2 y el máximo son 7 </w:t>
-      </w:r>
+      <w:bookmarkStart w:colFirst="0" w:colLast="0" w:name="_rg209hxnbbj6" w:id="36"/>
+      <w:bookmarkEnd w:id="36"/>
+      <w:r>
+        <w:rPr>
+          <w:sz w:val="40"/>
+          <w:szCs w:val="40"/>
+          <w:rtl w:val="0"/>
+        </w:rPr>
+        <w:t xml:space="preserve">Funciones del producto (resumen general)</w:t>
+      </w:r>
+    </w:p>
+    <w:p>
+      <w:pPr>
+        <w:rPr/>
+      </w:pPr>
+      <w:r>
+        <w:rPr>
+          <w:rtl w:val="0"/>
+        </w:rPr>
+      </w:r>
+    </w:p>
+    <w:p>
+      <w:pPr>
+        <w:rPr/>
+      </w:pPr>
+      <w:r>
+        <w:rPr>
+          <w:rtl w:val="0"/>
+        </w:rPr>
+        <w:t xml:space="preserve">El producto que se espera terminar se tiene pensado entregar tiene las siguientes funciones:</w:t>
+      </w:r>
+    </w:p>
+    <w:p>
+      <w:pPr>
+        <w:rPr/>
+      </w:pPr>
+      <w:r>
+        <w:rPr>
+          <w:rtl w:val="0"/>
+        </w:rPr>
+      </w:r>
+    </w:p>
+    <w:p>
+      <w:pPr>
+        <w:rPr/>
+      </w:pPr>
+      <w:r>
+        <w:rPr>
+          <w:rtl w:val="0"/>
+        </w:rPr>
+        <w:tab/>
+        <w:t xml:space="preserve">-cada sala deberá contar con un min de 2 personas y un max de 7 personas por sala</w:t>
+      </w:r>
+    </w:p>
+    <w:p>
+      <w:pPr>
+        <w:rPr/>
+      </w:pPr>
+      <w:r>
+        <w:rPr>
+          <w:rtl w:val="0"/>
+        </w:rPr>
+      </w:r>
+    </w:p>
+    <w:p>
+      <w:pPr>
+        <w:ind w:left="720" w:firstLine="0"/>
+        <w:rPr/>
+      </w:pPr>
+      <w:r>
+        <w:rPr>
+          <w:rtl w:val="0"/>
+        </w:rPr>
+        <w:t xml:space="preserve">-Cada jugador tiene 8 cartas por partida donde tendrá la capacidad de escoger la carta que crea que es ganadora dependiendo de sus atributos</w:t>
+      </w:r>
+    </w:p>
+    <w:p>
+      <w:pPr>
+        <w:rPr/>
+      </w:pPr>
+      <w:r>
+        <w:rPr>
+          <w:rtl w:val="0"/>
+        </w:rPr>
+      </w:r>
+    </w:p>
+    <w:p>
+      <w:pPr>
+        <w:ind w:left="720" w:firstLine="0"/>
+        <w:rPr/>
+      </w:pPr>
+      <w:r>
+        <w:rPr>
+          <w:rtl w:val="0"/>
+        </w:rPr>
+        <w:t xml:space="preserve">-Cada carta tiene 6 atributos donde se puede comparar con las demás cartas y así escoger cual es mejor según el atributo que se está comparando por la ronda.</w:t>
+      </w:r>
+    </w:p>
+    <w:p>
+      <w:pPr>
+        <w:ind w:left="720" w:firstLine="0"/>
+        <w:rPr/>
+      </w:pPr>
+      <w:r>
+        <w:rPr>
+          <w:rtl w:val="0"/>
+        </w:rPr>
+      </w:r>
+    </w:p>
+    <w:p>
+      <w:pPr>
+        <w:ind w:left="720" w:firstLine="0"/>
+        <w:rPr/>
+      </w:pPr>
+      <w:r>
+        <w:rPr>
+          <w:rtl w:val="0"/>
+        </w:rPr>
+        <w:t xml:space="preserve">-Habrá un podio de los mejores 3 jugadores de la partida dependiendo de los que recolectaron más cartas.</w:t>
+      </w:r>
+    </w:p>
+    <w:p>
+      <w:pPr>
+        <w:pStyle w:val="Title"/>
+        <w:jc w:val="left"/>
+        <w:rPr/>
+      </w:pPr>
+      <w:bookmarkStart w:colFirst="0" w:colLast="0" w:name="_cattyirix5g6" w:id="37"/>
+      <w:bookmarkEnd w:id="37"/>
       <w:r>
         <w:rPr>
           <w:rtl w:val="0"/>
@@ -3666,36 +3788,46 @@
           <w:szCs w:val="40"/>
         </w:rPr>
       </w:pPr>
-      <w:bookmarkStart w:colFirst="0" w:colLast="0" w:name="_y432aq3lco9w" w:id="37"/>
-      <w:bookmarkEnd w:id="37"/>
+      <w:bookmarkStart w:colFirst="0" w:colLast="0" w:name="_isg3cyakqlf" w:id="38"/>
+      <w:bookmarkEnd w:id="38"/>
       <w:r>
         <w:rPr>
           <w:sz w:val="40"/>
           <w:szCs w:val="40"/>
           <w:rtl w:val="0"/>
         </w:rPr>
-        <w:t xml:space="preserve">Perspectiva de producto</w:t>
-      </w:r>
-    </w:p>
-    <w:p>
-      <w:pPr>
-        <w:rPr/>
-      </w:pPr>
-      <w:r>
-        <w:rPr>
-          <w:rtl w:val="0"/>
-        </w:rPr>
-      </w:r>
-    </w:p>
-    <w:p>
-      <w:pPr>
-        <w:rPr/>
-      </w:pPr>
-      <w:r>
-        <w:rPr>
-          <w:rtl w:val="0"/>
-        </w:rPr>
-        <w:t xml:space="preserve">El aplicativo web con temática de jugabilidad de cartas con distintos tipos de poderes tiene como fin llegar a cualquier tipo de usuarios que deseen pasar un buen rato con amigos o conocidos. Los usuarios podrán compartir momentos agradables a medida que van conociendo el amplio mundo de las motocicletas deportivas de alto cilindraje ya que está enfocado en hacer competir con cartas donde se describen las características de cada motocicleta con la que cada jugador va a competir. El entregable de este desarrollo es que cada usuario ya sea administrador o participante, tenga la capacidad de registrarse y disfrutar de una partida sin trabas ni errores que impidan la buena experiencia de jugabilidad.</w:t>
+        <w:t xml:space="preserve">Características del usuario</w:t>
+      </w:r>
+    </w:p>
+    <w:p>
+      <w:pPr>
+        <w:rPr/>
+      </w:pPr>
+      <w:r>
+        <w:rPr>
+          <w:rtl w:val="0"/>
+        </w:rPr>
+      </w:r>
+    </w:p>
+    <w:p>
+      <w:pPr>
+        <w:rPr/>
+      </w:pPr>
+      <w:r>
+        <w:rPr>
+          <w:rtl w:val="0"/>
+        </w:rPr>
+        <w:t xml:space="preserve">Este app tiene como usuarios a las personas entre 17 y 20 años de las cuales tienen un gusto particular por las aplicaciones de cartas, particularmente por gente que quiera conocer un poco mas sobre las diferentes motos que puedes encontrar de alto cilindraje.</w:t>
+      </w:r>
+    </w:p>
+    <w:p>
+      <w:pPr>
+        <w:rPr/>
+      </w:pPr>
+      <w:r>
+        <w:rPr>
+          <w:rtl w:val="0"/>
+        </w:rPr>
       </w:r>
     </w:p>
     <w:p>
@@ -3717,136 +3849,108 @@
           <w:szCs w:val="40"/>
         </w:rPr>
       </w:pPr>
-      <w:bookmarkStart w:colFirst="0" w:colLast="0" w:name="_rg209hxnbbj6" w:id="38"/>
-      <w:bookmarkEnd w:id="38"/>
+      <w:bookmarkStart w:colFirst="0" w:colLast="0" w:name="_o7ecqh71mte6" w:id="39"/>
+      <w:bookmarkEnd w:id="39"/>
       <w:r>
         <w:rPr>
           <w:sz w:val="40"/>
           <w:szCs w:val="40"/>
           <w:rtl w:val="0"/>
         </w:rPr>
-        <w:t xml:space="preserve">Funciones del producto (resumen general)</w:t>
-      </w:r>
-    </w:p>
-    <w:p>
-      <w:pPr>
-        <w:rPr/>
-      </w:pPr>
-      <w:r>
-        <w:rPr>
-          <w:rtl w:val="0"/>
-        </w:rPr>
-      </w:r>
-    </w:p>
-    <w:p>
-      <w:pPr>
-        <w:rPr/>
-      </w:pPr>
-      <w:r>
-        <w:rPr>
-          <w:rtl w:val="0"/>
-        </w:rPr>
-        <w:t xml:space="preserve">El producto que se espera terminar se tiene pensado entregar tiene las siguientes funciones:</w:t>
-      </w:r>
-    </w:p>
-    <w:p>
-      <w:pPr>
-        <w:rPr/>
-      </w:pPr>
-      <w:r>
-        <w:rPr>
-          <w:rtl w:val="0"/>
-        </w:rPr>
-      </w:r>
-    </w:p>
-    <w:p>
-      <w:pPr>
-        <w:rPr/>
-      </w:pPr>
-      <w:r>
-        <w:rPr>
-          <w:rtl w:val="0"/>
-        </w:rPr>
-        <w:tab/>
-        <w:t xml:space="preserve">-Jugar multijugador con un min de 2 personas y un max de 7 personas por sala</w:t>
-      </w:r>
-    </w:p>
-    <w:p>
-      <w:pPr>
-        <w:ind w:left="720" w:firstLine="0"/>
-        <w:rPr/>
-      </w:pPr>
-      <w:r>
-        <w:rPr>
-          <w:rtl w:val="0"/>
-        </w:rPr>
-      </w:r>
-    </w:p>
-    <w:p>
-      <w:pPr>
-        <w:ind w:left="720" w:firstLine="0"/>
-        <w:rPr/>
-      </w:pPr>
-      <w:r>
-        <w:rPr>
-          <w:rtl w:val="0"/>
-        </w:rPr>
-        <w:t xml:space="preserve">-Cada jugador tiene 8 cartas por partida donde tendrá la capacidad de escoger la carta que crea que es ganadora dependiendo de sus atributos</w:t>
-      </w:r>
-    </w:p>
-    <w:p>
-      <w:pPr>
-        <w:rPr/>
-      </w:pPr>
-      <w:r>
-        <w:rPr>
-          <w:rtl w:val="0"/>
-        </w:rPr>
-      </w:r>
-    </w:p>
-    <w:p>
-      <w:pPr>
-        <w:ind w:left="720" w:firstLine="0"/>
-        <w:rPr/>
-      </w:pPr>
-      <w:r>
-        <w:rPr>
-          <w:rtl w:val="0"/>
-        </w:rPr>
-        <w:t xml:space="preserve">-Cada carta tiene 6 atributos donde se puede comparar con las demás cartas y así escoger cual es mejor según el atributo que se está comparando por la ronda.</w:t>
-      </w:r>
-    </w:p>
-    <w:p>
-      <w:pPr>
-        <w:ind w:left="720" w:firstLine="0"/>
-        <w:rPr/>
-      </w:pPr>
-      <w:r>
-        <w:rPr>
-          <w:rtl w:val="0"/>
-        </w:rPr>
-      </w:r>
-    </w:p>
-    <w:p>
-      <w:pPr>
-        <w:ind w:left="720" w:firstLine="0"/>
-        <w:rPr/>
-      </w:pPr>
-      <w:r>
-        <w:rPr>
-          <w:rtl w:val="0"/>
-        </w:rPr>
-        <w:t xml:space="preserve">-Habrá un podio de los mejores 3 jugadores de la partida dependiendo de los que recolectaron más cartas.</w:t>
-      </w:r>
-    </w:p>
-    <w:p>
-      <w:pPr>
-        <w:pStyle w:val="Title"/>
+        <w:t xml:space="preserve">Restricciones generales</w:t>
+      </w:r>
+    </w:p>
+    <w:p>
+      <w:pPr>
         <w:jc w:val="left"/>
         <w:rPr/>
       </w:pPr>
-      <w:bookmarkStart w:colFirst="0" w:colLast="0" w:name="_cattyirix5g6" w:id="39"/>
-      <w:bookmarkEnd w:id="39"/>
+      <w:r>
+        <w:rPr>
+          <w:rtl w:val="0"/>
+        </w:rPr>
+      </w:r>
+    </w:p>
+    <w:p>
+      <w:pPr>
+        <w:rPr/>
+      </w:pPr>
+      <w:r>
+        <w:rPr>
+          <w:rtl w:val="0"/>
+        </w:rPr>
+        <w:t xml:space="preserve">Para este juego se tienen en cuenta las siguientes restricciones:</w:t>
+      </w:r>
+    </w:p>
+    <w:p>
+      <w:pPr>
+        <w:rPr/>
+      </w:pPr>
+      <w:r>
+        <w:rPr>
+          <w:rtl w:val="0"/>
+        </w:rPr>
+      </w:r>
+    </w:p>
+    <w:p>
+      <w:pPr>
+        <w:rPr/>
+      </w:pPr>
+      <w:r>
+        <w:rPr>
+          <w:rtl w:val="0"/>
+        </w:rPr>
+        <w:t xml:space="preserve">-Un jugador puede crear una sola sala a la vez.</w:t>
+      </w:r>
+    </w:p>
+    <w:p>
+      <w:pPr>
+        <w:rPr/>
+      </w:pPr>
+      <w:r>
+        <w:rPr>
+          <w:rtl w:val="0"/>
+        </w:rPr>
+        <w:t xml:space="preserve">-Una sala no puede tener más de 7 personas y como mínimo 2 personas.</w:t>
+      </w:r>
+    </w:p>
+    <w:p>
+      <w:pPr>
+        <w:rPr/>
+      </w:pPr>
+      <w:r>
+        <w:rPr>
+          <w:rtl w:val="0"/>
+        </w:rPr>
+        <w:t xml:space="preserve">-Un jugador no puede cambiar los atributos de la carta</w:t>
+      </w:r>
+    </w:p>
+    <w:p>
+      <w:pPr>
+        <w:rPr/>
+      </w:pPr>
+      <w:r>
+        <w:rPr>
+          <w:rtl w:val="0"/>
+        </w:rPr>
+        <w:t xml:space="preserve">-Al finalizar la partida se le contarán los puntos que se ganan conforme se va ganando cartas. Por ejemplo, si el jugador gana la ronda en una sala donde hay otros 3 jugadores, el ganador gana 3 puntos. El usuario con más puntos será el ganador en caso de tener varios jugadores con la misma cantidad de puntos se decidirá un empate.</w:t>
+      </w:r>
+    </w:p>
+    <w:p>
+      <w:pPr>
+        <w:rPr/>
+      </w:pPr>
+      <w:r>
+        <w:rPr>
+          <w:rtl w:val="0"/>
+        </w:rPr>
+        <w:t xml:space="preserve">-En una partida cuando cualquiera de los jugadores escojan las cartas que usarán para competir estas quedarán deshabilitadas ya sea que se gane o se pierde</w:t>
+      </w:r>
+    </w:p>
+    <w:p>
+      <w:pPr>
+        <w:rPr/>
+      </w:pPr>
       <w:r>
         <w:rPr>
           <w:rtl w:val="0"/>
@@ -3862,175 +3966,8 @@
           <w:szCs w:val="40"/>
         </w:rPr>
       </w:pPr>
-      <w:bookmarkStart w:colFirst="0" w:colLast="0" w:name="_isg3cyakqlf" w:id="40"/>
+      <w:bookmarkStart w:colFirst="0" w:colLast="0" w:name="_nyd1if455rrf" w:id="40"/>
       <w:bookmarkEnd w:id="40"/>
-      <w:r>
-        <w:rPr>
-          <w:sz w:val="40"/>
-          <w:szCs w:val="40"/>
-          <w:rtl w:val="0"/>
-        </w:rPr>
-        <w:t xml:space="preserve">Características del usuario</w:t>
-      </w:r>
-    </w:p>
-    <w:p>
-      <w:pPr>
-        <w:rPr/>
-      </w:pPr>
-      <w:r>
-        <w:rPr>
-          <w:rtl w:val="0"/>
-        </w:rPr>
-      </w:r>
-    </w:p>
-    <w:p>
-      <w:pPr>
-        <w:rPr/>
-      </w:pPr>
-      <w:r>
-        <w:rPr>
-          <w:rtl w:val="0"/>
-        </w:rPr>
-        <w:t xml:space="preserve">Este app tiene como usuarios a las personas entre 17 y 20 años de las cuales tienen un gusto particular por las aplicaciones de cartas, particularmente por gente que quiera conocer un poco mas sobre las diferentes motos que puedes encontrar de alto cilindraje.</w:t>
-      </w:r>
-    </w:p>
-    <w:p>
-      <w:pPr>
-        <w:rPr/>
-      </w:pPr>
-      <w:r>
-        <w:rPr>
-          <w:rtl w:val="0"/>
-        </w:rPr>
-      </w:r>
-    </w:p>
-    <w:p>
-      <w:pPr>
-        <w:rPr/>
-      </w:pPr>
-      <w:r>
-        <w:rPr>
-          <w:rtl w:val="0"/>
-        </w:rPr>
-      </w:r>
-    </w:p>
-    <w:p>
-      <w:pPr>
-        <w:pStyle w:val="Heading1"/>
-        <w:jc w:val="center"/>
-        <w:rPr>
-          <w:sz w:val="40"/>
-          <w:szCs w:val="40"/>
-        </w:rPr>
-      </w:pPr>
-      <w:bookmarkStart w:colFirst="0" w:colLast="0" w:name="_o7ecqh71mte6" w:id="41"/>
-      <w:bookmarkEnd w:id="41"/>
-      <w:r>
-        <w:rPr>
-          <w:sz w:val="40"/>
-          <w:szCs w:val="40"/>
-          <w:rtl w:val="0"/>
-        </w:rPr>
-        <w:t xml:space="preserve">Restricciones generales</w:t>
-      </w:r>
-    </w:p>
-    <w:p>
-      <w:pPr>
-        <w:jc w:val="left"/>
-        <w:rPr/>
-      </w:pPr>
-      <w:r>
-        <w:rPr>
-          <w:rtl w:val="0"/>
-        </w:rPr>
-      </w:r>
-    </w:p>
-    <w:p>
-      <w:pPr>
-        <w:rPr/>
-      </w:pPr>
-      <w:r>
-        <w:rPr>
-          <w:rtl w:val="0"/>
-        </w:rPr>
-        <w:t xml:space="preserve">Para este juego se tienen en cuenta las siguientes restricciones:</w:t>
-      </w:r>
-    </w:p>
-    <w:p>
-      <w:pPr>
-        <w:rPr/>
-      </w:pPr>
-      <w:r>
-        <w:rPr>
-          <w:rtl w:val="0"/>
-        </w:rPr>
-      </w:r>
-    </w:p>
-    <w:p>
-      <w:pPr>
-        <w:rPr/>
-      </w:pPr>
-      <w:r>
-        <w:rPr>
-          <w:rtl w:val="0"/>
-        </w:rPr>
-        <w:t xml:space="preserve">-Un jugador puede crear una sola sala a la vez.</w:t>
-      </w:r>
-    </w:p>
-    <w:p>
-      <w:pPr>
-        <w:rPr/>
-      </w:pPr>
-      <w:r>
-        <w:rPr>
-          <w:rtl w:val="0"/>
-        </w:rPr>
-        <w:t xml:space="preserve">-Una sala no puede tener mas de 7 personar y como minimo 2 personas.</w:t>
-      </w:r>
-    </w:p>
-    <w:p>
-      <w:pPr>
-        <w:rPr/>
-      </w:pPr>
-      <w:r>
-        <w:rPr>
-          <w:rtl w:val="0"/>
-        </w:rPr>
-        <w:t xml:space="preserve">-Un jugador no puede cambiar los atributos de la carta</w:t>
-      </w:r>
-    </w:p>
-    <w:p>
-      <w:pPr>
-        <w:rPr/>
-      </w:pPr>
-      <w:r>
-        <w:rPr>
-          <w:rtl w:val="0"/>
-        </w:rPr>
-        <w:t xml:space="preserve">-En una partida no habrán empates solo se ganará o se perderá.</w:t>
-      </w:r>
-    </w:p>
-    <w:p>
-      <w:pPr>
-        <w:rPr/>
-      </w:pPr>
-      <w:r>
-        <w:rPr>
-          <w:rtl w:val="0"/>
-        </w:rPr>
-      </w:r>
-    </w:p>
-    <w:p>
-      <w:pPr>
-        <w:pStyle w:val="Heading1"/>
-        <w:jc w:val="center"/>
-        <w:rPr>
-          <w:sz w:val="40"/>
-          <w:szCs w:val="40"/>
-        </w:rPr>
-      </w:pPr>
-      <w:bookmarkStart w:colFirst="0" w:colLast="0" w:name="_nyd1if455rrf" w:id="42"/>
-      <w:bookmarkEnd w:id="42"/>
       <w:r>
         <w:rPr>
           <w:sz w:val="40"/>
@@ -4077,7 +4014,7 @@
         <w:rPr>
           <w:rtl w:val="0"/>
         </w:rPr>
-        <w:t xml:space="preserve">Se asume que cada usuario podra ingresar</w:t>
+        <w:t xml:space="preserve">Se asume que cada usuario podrá ingresar</w:t>
       </w:r>
     </w:p>
     <w:p>
@@ -4095,7 +4032,7 @@
         <w:rPr>
           <w:rtl w:val="0"/>
         </w:rPr>
-        <w:t xml:space="preserve">Se asume que la infraestructura pueda soportar a los usuarios ensimultaneo </w:t>
+        <w:t xml:space="preserve">Se asume que la infraestructura pueda soportar a los usuarios en simultáneo </w:t>
       </w:r>
     </w:p>
     <w:p>
@@ -4113,7 +4050,7 @@
         <w:rPr>
           <w:rtl w:val="0"/>
         </w:rPr>
-        <w:t xml:space="preserve">Se asume que haya un unico ganador </w:t>
+        <w:t xml:space="preserve">Se asume que haya un único ganador </w:t>
       </w:r>
     </w:p>
     <w:p>
@@ -4175,7 +4112,7 @@
         <w:rPr>
           <w:rtl w:val="0"/>
         </w:rPr>
-        <w:t xml:space="preserve">Para ingresar al sistema se tiene que ingresar un usuario</w:t>
+        <w:t xml:space="preserve">Para ingresar al sistema se tiene que ingresar un userName</w:t>
       </w:r>
     </w:p>
     <w:p>
@@ -4209,8 +4146,8 @@
           <w:szCs w:val="40"/>
         </w:rPr>
       </w:pPr>
-      <w:bookmarkStart w:colFirst="0" w:colLast="0" w:name="_v2bcvbxb0oiz" w:id="43"/>
-      <w:bookmarkEnd w:id="43"/>
+      <w:bookmarkStart w:colFirst="0" w:colLast="0" w:name="_v2bcvbxb0oiz" w:id="41"/>
+      <w:bookmarkEnd w:id="41"/>
       <w:r>
         <w:rPr>
           <w:sz w:val="40"/>
@@ -4263,7 +4200,7 @@
         <w:rPr>
           <w:rtl w:val="0"/>
         </w:rPr>
-        <w:t xml:space="preserve">Elección de rol entre administrador o participante.</w:t>
+        <w:t xml:space="preserve">Capacidad de crear salas para cada partida (). </w:t>
       </w:r>
     </w:p>
     <w:p>
@@ -4273,15 +4210,12 @@
           <w:numId w:val="2"/>
         </w:numPr>
         <w:ind w:left="720" w:hanging="360"/>
-        <w:rPr>
-          <w:u w:val="none"/>
-        </w:rPr>
-      </w:pPr>
-      <w:r>
-        <w:rPr>
-          <w:rtl w:val="0"/>
-        </w:rPr>
-        <w:t xml:space="preserve">Capacidad de crear salas para cada partida (). </w:t>
+      </w:pPr>
+      <w:r>
+        <w:rPr>
+          <w:rtl w:val="0"/>
+        </w:rPr>
+        <w:t xml:space="preserve">Iniciar partida cuando el usuario administrador lo desee.</w:t>
       </w:r>
     </w:p>
     <w:p>
@@ -4291,12 +4225,15 @@
           <w:numId w:val="2"/>
         </w:numPr>
         <w:ind w:left="720" w:hanging="360"/>
-      </w:pPr>
-      <w:r>
-        <w:rPr>
-          <w:rtl w:val="0"/>
-        </w:rPr>
-        <w:t xml:space="preserve">Iniciar partida cuando el usuario administrador lo desee.</w:t>
+        <w:rPr>
+          <w:u w:val="none"/>
+        </w:rPr>
+      </w:pPr>
+      <w:r>
+        <w:rPr>
+          <w:rtl w:val="0"/>
+        </w:rPr>
+        <w:t xml:space="preserve">Recibir cartas completamente aleatorias con validaciones para que quede de una forma equitativa por cada usuario y sin repetirse.</w:t>
       </w:r>
     </w:p>
     <w:p>
@@ -4314,7 +4251,7 @@
         <w:rPr>
           <w:rtl w:val="0"/>
         </w:rPr>
-        <w:t xml:space="preserve">Recibir cartas completamente aleatorias con validaciones para que quede de una forma equitativa por cada usuario.</w:t>
+        <w:t xml:space="preserve">Listar cartas asignadas</w:t>
       </w:r>
     </w:p>
     <w:p>
@@ -4332,7 +4269,7 @@
         <w:rPr>
           <w:rtl w:val="0"/>
         </w:rPr>
-        <w:t xml:space="preserve">Listar cartas asignadas</w:t>
+        <w:t xml:space="preserve">Guardar cantidad de cartas ganadas del usuario.</w:t>
       </w:r>
     </w:p>
     <w:p>
@@ -4350,7 +4287,7 @@
         <w:rPr>
           <w:rtl w:val="0"/>
         </w:rPr>
-        <w:t xml:space="preserve">Guardar cantidad de cartas ganadas del usuario.</w:t>
+        <w:t xml:space="preserve">Mostrar el podio ganador.</w:t>
       </w:r>
     </w:p>
     <w:p>
@@ -4368,24 +4305,6 @@
         <w:rPr>
           <w:rtl w:val="0"/>
         </w:rPr>
-        <w:t xml:space="preserve">Mostrar el podio ganador.</w:t>
-      </w:r>
-    </w:p>
-    <w:p>
-      <w:pPr>
-        <w:numPr>
-          <w:ilvl w:val="0"/>
-          <w:numId w:val="2"/>
-        </w:numPr>
-        <w:ind w:left="720" w:hanging="360"/>
-        <w:rPr>
-          <w:u w:val="none"/>
-        </w:rPr>
-      </w:pPr>
-      <w:r>
-        <w:rPr>
-          <w:rtl w:val="0"/>
-        </w:rPr>
         <w:t xml:space="preserve">Alertas dependiendo la acción que haya realizado en el sistema.</w:t>
       </w:r>
     </w:p>
@@ -4404,8 +4323,8 @@
         <w:pStyle w:val="Heading1"/>
         <w:rPr/>
       </w:pPr>
-      <w:bookmarkStart w:colFirst="0" w:colLast="0" w:name="_3ma4392l422t" w:id="44"/>
-      <w:bookmarkEnd w:id="44"/>
+      <w:bookmarkStart w:colFirst="0" w:colLast="0" w:name="_3ma4392l422t" w:id="42"/>
+      <w:bookmarkEnd w:id="42"/>
       <w:r>
         <w:rPr>
           <w:rtl w:val="0"/>
@@ -4421,8 +4340,8 @@
           <w:szCs w:val="40"/>
         </w:rPr>
       </w:pPr>
-      <w:bookmarkStart w:colFirst="0" w:colLast="0" w:name="_you6atthfijp" w:id="45"/>
-      <w:bookmarkEnd w:id="45"/>
+      <w:bookmarkStart w:colFirst="0" w:colLast="0" w:name="_you6atthfijp" w:id="43"/>
+      <w:bookmarkEnd w:id="43"/>
       <w:r>
         <w:rPr>
           <w:sz w:val="40"/>
@@ -4459,8 +4378,8 @@
         <w:spacing w:after="80" w:line="240" w:lineRule="auto"/>
         <w:rPr/>
       </w:pPr>
-      <w:bookmarkStart w:colFirst="0" w:colLast="0" w:name="_ntkibjbr7jh9" w:id="46"/>
-      <w:bookmarkEnd w:id="46"/>
+      <w:bookmarkStart w:colFirst="0" w:colLast="0" w:name="_ntkibjbr7jh9" w:id="44"/>
+      <w:bookmarkEnd w:id="44"/>
       <w:r>
         <w:rPr>
           <w:rtl w:val="0"/>
@@ -4512,7 +4431,7 @@
         <w:rPr>
           <w:rtl w:val="0"/>
         </w:rPr>
-        <w:t xml:space="preserve"> para ingresar al sistema luego de ingresar se le mostrará dos botones donde podrá crear una sala o unirse a una sala. al unirse a la sala deberá escribir el código para ingresar a una sala y deberá esperar hasta que el anfitrión inicie la partida , ya al crear una sala deberás configurar la cantidad de personas que desean ingresar y ya luego se te dara un codigo que tendrá que compartir para que los otros compañeros ingresen , una vez ingresados la personas la persona podrá iniciar la partida </w:t>
+        <w:t xml:space="preserve"> para ingresar al sistema luego de ingresar se le mostrará un botón donde podrá crear una sala. al unirse a la sala deberá esperar hasta que el anfitrión inicie la partida , ya al crear una sala deberás agregar la cantidad de personas que jugaran en la partida, luego que ingresen las personas podrán iniciar la partida </w:t>
       </w:r>
     </w:p>
     <w:p>
@@ -4534,7 +4453,7 @@
         <w:rPr>
           <w:rtl w:val="0"/>
         </w:rPr>
-        <w:t xml:space="preserve">Los usuarios tendrán que contar con un ratón podrán interactuar con los diferentes apartados  y botones que habrá en el sistema , además deberá tener conexión para poder jugar de manera multijugador , una pantalla donde podrá ver todo el apartado , conexión a conectores para que la pantalla se conecte a la energía </w:t>
+        <w:t xml:space="preserve">Los usuarios tendrán que contar con un mouse para poder interactuar con los diferentes apartados  y botones que habrá en el sistema , además deberá tener conexión para poder jugar de manera multijugador , una pantalla donde podrá ver todo el apartado , conexión a conectores para que la pantalla se conecte a la energía </w:t>
       </w:r>
     </w:p>
     <w:p>
@@ -4556,7 +4475,7 @@
         <w:rPr>
           <w:rtl w:val="0"/>
         </w:rPr>
-        <w:t xml:space="preserve">El sistema estará conectado a la sql server para almacenar toda la información recolectada del usuario , además el front se conecta con la api para poder interactuar con la funcionalidades del crud </w:t>
+        <w:t xml:space="preserve">El sistema estará conectado a la sql server para almacenar toda la información recolectada del usuario, además el front se conecta con la api para poder realizar las peticiones </w:t>
       </w:r>
     </w:p>
     <w:p>
@@ -4567,8 +4486,8 @@
         <w:spacing w:after="80" w:line="240" w:lineRule="auto"/>
         <w:rPr/>
       </w:pPr>
-      <w:bookmarkStart w:colFirst="0" w:colLast="0" w:name="_ty75ehxoha62" w:id="47"/>
-      <w:bookmarkEnd w:id="47"/>
+      <w:bookmarkStart w:colFirst="0" w:colLast="0" w:name="_ty75ehxoha62" w:id="45"/>
+      <w:bookmarkEnd w:id="45"/>
       <w:r>
         <w:rPr>
           <w:rtl w:val="0"/>
@@ -4609,48 +4528,13 @@
           <w:b w:val="1"/>
           <w:rtl w:val="0"/>
         </w:rPr>
-        <w:t xml:space="preserve">Gestión de datos :</w:t>
-      </w:r>
-      <w:r>
-        <w:rPr>
-          <w:rtl w:val="0"/>
-        </w:rPr>
-        <w:t xml:space="preserve"> Nn usuario contará con las funcionalidades de administrado el cual podrá crear , actualizar , mostrar y eliminar las cartas</w:t>
-      </w:r>
-    </w:p>
-    <w:p>
-      <w:pPr>
-        <w:keepNext w:val="1"/>
-        <w:keepLines w:val="1"/>
-        <w:spacing w:after="80" w:line="240" w:lineRule="auto"/>
-        <w:rPr/>
-      </w:pPr>
-      <w:r>
-        <w:rPr>
-          <w:rtl w:val="0"/>
-        </w:rPr>
-        <w:t xml:space="preserve">Generación de reportes.</w:t>
-      </w:r>
-    </w:p>
-    <w:p>
-      <w:pPr>
-        <w:keepNext w:val="1"/>
-        <w:keepLines w:val="1"/>
-        <w:spacing w:after="80" w:line="240" w:lineRule="auto"/>
-        <w:rPr/>
-      </w:pPr>
-      <w:r>
-        <w:rPr>
-          <w:b w:val="1"/>
-          <w:rtl w:val="0"/>
-        </w:rPr>
-        <w:t xml:space="preserve">interfaces : E</w:t>
-      </w:r>
-      <w:r>
-        <w:rPr>
-          <w:rtl w:val="0"/>
-        </w:rPr>
-        <w:t xml:space="preserve">l sistema deberá contar con un apartado de login , sala de espera , crear sala , iniciar sala, página principal e página de juego </w:t>
+        <w:t xml:space="preserve">interfaces : </w:t>
+      </w:r>
+      <w:r>
+        <w:rPr>
+          <w:rtl w:val="0"/>
+        </w:rPr>
+        <w:t xml:space="preserve">El sistema deberá contar con un apartado de login , crear sala, inicio y ya el apartado del sistema</w:t>
       </w:r>
     </w:p>
     <w:p>
@@ -4703,8 +4587,8 @@
         <w:spacing w:after="80" w:line="240" w:lineRule="auto"/>
         <w:rPr/>
       </w:pPr>
-      <w:bookmarkStart w:colFirst="0" w:colLast="0" w:name="_pkjs4ofoq1ac" w:id="48"/>
-      <w:bookmarkEnd w:id="48"/>
+      <w:bookmarkStart w:colFirst="0" w:colLast="0" w:name="_pkjs4ofoq1ac" w:id="46"/>
+      <w:bookmarkEnd w:id="46"/>
       <w:r>
         <w:rPr>
           <w:rtl w:val="0"/>
@@ -4731,29 +4615,7 @@
         <w:rPr>
           <w:rtl w:val="0"/>
         </w:rPr>
-        <w:t xml:space="preserve"> El sistema podrá manejar varias personas en simultáneo sin disminuir su rendimiento </w:t>
-      </w:r>
-    </w:p>
-    <w:p>
-      <w:pPr>
-        <w:keepNext w:val="1"/>
-        <w:keepLines w:val="1"/>
-        <w:spacing w:after="80" w:line="240" w:lineRule="auto"/>
-        <w:ind w:left="0" w:firstLine="0"/>
-        <w:rPr/>
-      </w:pPr>
-      <w:r>
-        <w:rPr>
-          <w:b w:val="1"/>
-          <w:rtl w:val="0"/>
-        </w:rPr>
-        <w:t xml:space="preserve">Confiabilidad :</w:t>
-      </w:r>
-      <w:r>
-        <w:rPr>
-          <w:rtl w:val="0"/>
-        </w:rPr>
-        <w:t xml:space="preserve"> Al ser un prototipo podría contar con algunas fallas pero se buscará que estas no  interferirá con la experiencia del usuario </w:t>
+        <w:t xml:space="preserve"> El sistema podrá manejar varias personas en una misma sala sin disminuir su rendimiento </w:t>
       </w:r>
     </w:p>
     <w:p>
@@ -4834,15 +4696,12 @@
           <w:szCs w:val="40"/>
         </w:rPr>
       </w:pPr>
-      <w:bookmarkStart w:colFirst="0" w:colLast="0" w:name="_f72y81kucmol" w:id="49"/>
-      <w:bookmarkEnd w:id="49"/>
-      <w:r>
-        <w:rPr>
-          <w:sz w:val="40"/>
-          <w:szCs w:val="40"/>
-          <w:rtl w:val="0"/>
-        </w:rPr>
-        <w:t xml:space="preserve">Restricciones para diseño</w:t>
+      <w:bookmarkStart w:colFirst="0" w:colLast="0" w:name="_4ek8qqclhexy" w:id="47"/>
+      <w:bookmarkEnd w:id="47"/>
+      <w:r>
+        <w:rPr>
+          <w:rtl w:val="0"/>
+        </w:rPr>
       </w:r>
     </w:p>
     <w:p>
@@ -4857,15 +4716,65 @@
           <w:szCs w:val="40"/>
         </w:rPr>
       </w:pPr>
-      <w:bookmarkStart w:colFirst="0" w:colLast="0" w:name="_u9p547rc92lo" w:id="50"/>
-      <w:bookmarkEnd w:id="50"/>
-      <w:r>
+      <w:bookmarkStart w:colFirst="0" w:colLast="0" w:name="_amxy2y97vtl6" w:id="48"/>
+      <w:bookmarkEnd w:id="48"/>
+      <w:r>
+        <w:rPr>
+          <w:rtl w:val="0"/>
+        </w:rPr>
+      </w:r>
+    </w:p>
+    <w:p>
+      <w:pPr>
+        <w:pStyle w:val="Heading1"/>
+        <w:keepNext w:val="1"/>
+        <w:keepLines w:val="1"/>
+        <w:spacing w:after="80" w:line="240" w:lineRule="auto"/>
+        <w:jc w:val="center"/>
         <w:rPr>
           <w:sz w:val="40"/>
           <w:szCs w:val="40"/>
-          <w:rtl w:val="0"/>
-        </w:rPr>
-        <w:t xml:space="preserve"> </w:t>
+        </w:rPr>
+      </w:pPr>
+      <w:bookmarkStart w:colFirst="0" w:colLast="0" w:name="_j6q5onp892nv" w:id="49"/>
+      <w:bookmarkEnd w:id="49"/>
+      <w:r>
+        <w:rPr>
+          <w:rtl w:val="0"/>
+        </w:rPr>
+      </w:r>
+    </w:p>
+    <w:p>
+      <w:pPr>
+        <w:pStyle w:val="Heading1"/>
+        <w:keepNext w:val="1"/>
+        <w:keepLines w:val="1"/>
+        <w:spacing w:after="80" w:line="240" w:lineRule="auto"/>
+        <w:jc w:val="center"/>
+        <w:rPr>
+          <w:sz w:val="40"/>
+          <w:szCs w:val="40"/>
+        </w:rPr>
+      </w:pPr>
+      <w:bookmarkStart w:colFirst="0" w:colLast="0" w:name="_f72y81kucmol" w:id="50"/>
+      <w:bookmarkEnd w:id="50"/>
+      <w:r>
+        <w:rPr>
+          <w:sz w:val="40"/>
+          <w:szCs w:val="40"/>
+          <w:rtl w:val="0"/>
+        </w:rPr>
+        <w:t xml:space="preserve">Restricciones para diseño</w:t>
+      </w:r>
+    </w:p>
+    <w:p>
+      <w:pPr>
+        <w:rPr/>
+      </w:pPr>
+      <w:r>
+        <w:rPr>
+          <w:rtl w:val="0"/>
+        </w:rPr>
       </w:r>
     </w:p>
     <w:p>
